--- a/HelmCheatSheet.docx
+++ b/HelmCheatSheet.docx
@@ -35,23 +35,7 @@
           <w:bdr w:val="none" w:sz="0" w:space="0" w:color="auto" w:frame="1"/>
           <w:lang w:eastAsia="en-AU"/>
         </w:rPr>
-        <w:t xml:space="preserve">helm </w:t>
-      </w:r>
-      <w:proofErr w:type="gramStart"/>
-      <w:r>
-        <w:rPr>
-          <w:bdr w:val="none" w:sz="0" w:space="0" w:color="auto" w:frame="1"/>
-          <w:lang w:eastAsia="en-AU"/>
-        </w:rPr>
-        <w:t>repo</w:t>
-      </w:r>
-      <w:proofErr w:type="gramEnd"/>
-      <w:r>
-        <w:rPr>
-          <w:bdr w:val="none" w:sz="0" w:space="0" w:color="auto" w:frame="1"/>
-          <w:lang w:eastAsia="en-AU"/>
-        </w:rPr>
-        <w:t xml:space="preserve"> add stable https://charts.helm.sh/stable</w:t>
+        <w:t>helm repo add stable https://charts.helm.sh/stable</w:t>
       </w:r>
     </w:p>
     <w:p/>
@@ -67,25 +51,7 @@
           <w:rFonts w:cstheme="minorHAnsi"/>
           <w:bdr w:val="none" w:sz="0" w:space="0" w:color="auto" w:frame="1"/>
         </w:rPr>
-        <w:t xml:space="preserve">helm </w:t>
-      </w:r>
-      <w:proofErr w:type="gramStart"/>
-      <w:r>
-        <w:rPr>
-          <w:rStyle w:val="go"/>
-          <w:rFonts w:cstheme="minorHAnsi"/>
-          <w:bdr w:val="none" w:sz="0" w:space="0" w:color="auto" w:frame="1"/>
-        </w:rPr>
-        <w:t>repo</w:t>
-      </w:r>
-      <w:proofErr w:type="gramEnd"/>
-      <w:r>
-        <w:rPr>
-          <w:rStyle w:val="go"/>
-          <w:rFonts w:cstheme="minorHAnsi"/>
-          <w:bdr w:val="none" w:sz="0" w:space="0" w:color="auto" w:frame="1"/>
-        </w:rPr>
-        <w:t xml:space="preserve"> add incubator https://charts.helm.sh/incubator</w:t>
+        <w:t>helm repo add incubator https://charts.helm.sh/incubator</w:t>
       </w:r>
     </w:p>
     <w:p/>
@@ -118,23 +84,7 @@
           <w:rFonts w:ascii="Segoe UI" w:hAnsi="Segoe UI" w:cs="Segoe UI"/>
           <w:shd w:val="clear" w:color="auto" w:fill="FFFFFF"/>
         </w:rPr>
-        <w:t xml:space="preserve"> to see the </w:t>
-      </w:r>
-      <w:proofErr w:type="gramStart"/>
-      <w:r>
-        <w:rPr>
-          <w:rFonts w:ascii="Segoe UI" w:hAnsi="Segoe UI" w:cs="Segoe UI"/>
-          <w:shd w:val="clear" w:color="auto" w:fill="FFFFFF"/>
-        </w:rPr>
-        <w:t>charts, or</w:t>
-      </w:r>
-      <w:proofErr w:type="gramEnd"/>
-      <w:r>
-        <w:rPr>
-          <w:rFonts w:ascii="Segoe UI" w:hAnsi="Segoe UI" w:cs="Segoe UI"/>
-          <w:shd w:val="clear" w:color="auto" w:fill="FFFFFF"/>
-        </w:rPr>
-        <w:t xml:space="preserve"> browse on CNCF </w:t>
+        <w:t> to see the charts, or browse on CNCF </w:t>
       </w:r>
       <w:hyperlink r:id="rId4" w:history="1">
         <w:r>
@@ -154,6 +104,80 @@
         </w:rPr>
         <w:t>.</w:t>
       </w:r>
+    </w:p>
+    <w:p>
+      <w:pPr>
+        <w:rPr>
+          <w:rFonts w:ascii="Segoe UI" w:hAnsi="Segoe UI" w:cs="Segoe UI"/>
+          <w:shd w:val="clear" w:color="auto" w:fill="FFFFFF"/>
+        </w:rPr>
+      </w:pPr>
+    </w:p>
+    <w:p>
+      <w:pPr>
+        <w:pStyle w:val="Heading1"/>
+        <w:rPr>
+          <w:shd w:val="clear" w:color="auto" w:fill="FFFFFF"/>
+        </w:rPr>
+      </w:pPr>
+      <w:r>
+        <w:rPr>
+          <w:shd w:val="clear" w:color="auto" w:fill="FFFFFF"/>
+        </w:rPr>
+        <w:t>Install first chart</w:t>
+      </w:r>
+    </w:p>
+    <w:p>
+      <w:pPr>
+        <w:rPr>
+          <w:rFonts w:ascii="Segoe UI" w:hAnsi="Segoe UI" w:cs="Segoe UI"/>
+          <w:shd w:val="clear" w:color="auto" w:fill="FFFFFF"/>
+        </w:rPr>
+      </w:pPr>
+      <w:r>
+        <w:rPr>
+          <w:rFonts w:ascii="Segoe UI" w:hAnsi="Segoe UI" w:cs="Segoe UI"/>
+          <w:shd w:val="clear" w:color="auto" w:fill="FFFFFF"/>
+        </w:rPr>
+        <w:t xml:space="preserve">helm install </w:t>
+      </w:r>
+      <w:r>
+        <w:rPr>
+          <w:rFonts w:ascii="Segoe UI" w:hAnsi="Segoe UI" w:cs="Segoe UI"/>
+          <w:shd w:val="clear" w:color="auto" w:fill="FFFFFF"/>
+        </w:rPr>
+        <w:t>test</w:t>
+      </w:r>
+      <w:r>
+        <w:rPr>
+          <w:rFonts w:ascii="Segoe UI" w:hAnsi="Segoe UI" w:cs="Segoe UI"/>
+          <w:shd w:val="clear" w:color="auto" w:fill="FFFFFF"/>
+        </w:rPr>
+        <w:t>-mysql stable/mysql</w:t>
+      </w:r>
+    </w:p>
+    <w:p>
+      <w:pPr>
+        <w:rPr>
+          <w:rFonts w:ascii="Segoe UI" w:hAnsi="Segoe UI" w:cs="Segoe UI"/>
+          <w:shd w:val="clear" w:color="auto" w:fill="FFFFFF"/>
+        </w:rPr>
+      </w:pPr>
+      <w:r>
+        <w:rPr>
+          <w:rFonts w:ascii="Segoe UI" w:hAnsi="Segoe UI" w:cs="Segoe UI"/>
+          <w:shd w:val="clear" w:color="auto" w:fill="FFFFFF"/>
+        </w:rPr>
+        <w:t>Kubectl get all | grep test-mysql (findStr instead of grep if using windows)</w:t>
+      </w:r>
+    </w:p>
+    <w:p>
+      <w:pPr>
+        <w:rPr>
+          <w:rFonts w:ascii="Segoe UI" w:hAnsi="Segoe UI" w:cs="Segoe UI"/>
+          <w:shd w:val="clear" w:color="auto" w:fill="FFFFFF"/>
+        </w:rPr>
+      </w:pPr>
     </w:p>
     <w:p/>
     <w:sectPr>

--- a/HelmCheatSheet.docx
+++ b/HelmCheatSheet.docx
@@ -35,7 +35,23 @@
           <w:bdr w:val="none" w:sz="0" w:space="0" w:color="auto" w:frame="1"/>
           <w:lang w:eastAsia="en-AU"/>
         </w:rPr>
-        <w:t>helm repo add stable https://charts.helm.sh/stable</w:t>
+        <w:t xml:space="preserve">helm </w:t>
+      </w:r>
+      <w:proofErr w:type="gramStart"/>
+      <w:r>
+        <w:rPr>
+          <w:bdr w:val="none" w:sz="0" w:space="0" w:color="auto" w:frame="1"/>
+          <w:lang w:eastAsia="en-AU"/>
+        </w:rPr>
+        <w:t>repo</w:t>
+      </w:r>
+      <w:proofErr w:type="gramEnd"/>
+      <w:r>
+        <w:rPr>
+          <w:bdr w:val="none" w:sz="0" w:space="0" w:color="auto" w:frame="1"/>
+          <w:lang w:eastAsia="en-AU"/>
+        </w:rPr>
+        <w:t xml:space="preserve"> add stable https://charts.helm.sh/stable</w:t>
       </w:r>
     </w:p>
     <w:p/>
@@ -51,7 +67,25 @@
           <w:rFonts w:cstheme="minorHAnsi"/>
           <w:bdr w:val="none" w:sz="0" w:space="0" w:color="auto" w:frame="1"/>
         </w:rPr>
-        <w:t>helm repo add incubator https://charts.helm.sh/incubator</w:t>
+        <w:t xml:space="preserve">helm </w:t>
+      </w:r>
+      <w:proofErr w:type="gramStart"/>
+      <w:r>
+        <w:rPr>
+          <w:rStyle w:val="go"/>
+          <w:rFonts w:cstheme="minorHAnsi"/>
+          <w:bdr w:val="none" w:sz="0" w:space="0" w:color="auto" w:frame="1"/>
+        </w:rPr>
+        <w:t>repo</w:t>
+      </w:r>
+      <w:proofErr w:type="gramEnd"/>
+      <w:r>
+        <w:rPr>
+          <w:rStyle w:val="go"/>
+          <w:rFonts w:cstheme="minorHAnsi"/>
+          <w:bdr w:val="none" w:sz="0" w:space="0" w:color="auto" w:frame="1"/>
+        </w:rPr>
+        <w:t xml:space="preserve"> add incubator https://charts.helm.sh/incubator</w:t>
       </w:r>
     </w:p>
     <w:p/>
@@ -84,7 +118,23 @@
           <w:rFonts w:ascii="Segoe UI" w:hAnsi="Segoe UI" w:cs="Segoe UI"/>
           <w:shd w:val="clear" w:color="auto" w:fill="FFFFFF"/>
         </w:rPr>
-        <w:t> to see the charts, or browse on CNCF </w:t>
+        <w:t xml:space="preserve"> to see the </w:t>
+      </w:r>
+      <w:proofErr w:type="gramStart"/>
+      <w:r>
+        <w:rPr>
+          <w:rFonts w:ascii="Segoe UI" w:hAnsi="Segoe UI" w:cs="Segoe UI"/>
+          <w:shd w:val="clear" w:color="auto" w:fill="FFFFFF"/>
+        </w:rPr>
+        <w:t>charts, or</w:t>
+      </w:r>
+      <w:proofErr w:type="gramEnd"/>
+      <w:r>
+        <w:rPr>
+          <w:rFonts w:ascii="Segoe UI" w:hAnsi="Segoe UI" w:cs="Segoe UI"/>
+          <w:shd w:val="clear" w:color="auto" w:fill="FFFFFF"/>
+        </w:rPr>
+        <w:t xml:space="preserve"> browse on CNCF </w:t>
       </w:r>
       <w:hyperlink r:id="rId4" w:history="1">
         <w:r>
@@ -153,23 +203,143 @@
           <w:rFonts w:ascii="Segoe UI" w:hAnsi="Segoe UI" w:cs="Segoe UI"/>
           <w:shd w:val="clear" w:color="auto" w:fill="FFFFFF"/>
         </w:rPr>
-        <w:t>-mysql stable/mysql</w:t>
-      </w:r>
-    </w:p>
-    <w:p>
-      <w:pPr>
-        <w:rPr>
-          <w:rFonts w:ascii="Segoe UI" w:hAnsi="Segoe UI" w:cs="Segoe UI"/>
-          <w:shd w:val="clear" w:color="auto" w:fill="FFFFFF"/>
-        </w:rPr>
-      </w:pPr>
-      <w:r>
-        <w:rPr>
-          <w:rFonts w:ascii="Segoe UI" w:hAnsi="Segoe UI" w:cs="Segoe UI"/>
-          <w:shd w:val="clear" w:color="auto" w:fill="FFFFFF"/>
-        </w:rPr>
-        <w:t>Kubectl get all | grep test-mysql (findStr instead of grep if using windows)</w:t>
-      </w:r>
+        <w:t>-</w:t>
+      </w:r>
+      <w:proofErr w:type="spellStart"/>
+      <w:r>
+        <w:rPr>
+          <w:rFonts w:ascii="Segoe UI" w:hAnsi="Segoe UI" w:cs="Segoe UI"/>
+          <w:shd w:val="clear" w:color="auto" w:fill="FFFFFF"/>
+        </w:rPr>
+        <w:t>mysql</w:t>
+      </w:r>
+      <w:proofErr w:type="spellEnd"/>
+      <w:r>
+        <w:rPr>
+          <w:rFonts w:ascii="Segoe UI" w:hAnsi="Segoe UI" w:cs="Segoe UI"/>
+          <w:shd w:val="clear" w:color="auto" w:fill="FFFFFF"/>
+        </w:rPr>
+        <w:t xml:space="preserve"> stable/</w:t>
+      </w:r>
+      <w:proofErr w:type="spellStart"/>
+      <w:r>
+        <w:rPr>
+          <w:rFonts w:ascii="Segoe UI" w:hAnsi="Segoe UI" w:cs="Segoe UI"/>
+          <w:shd w:val="clear" w:color="auto" w:fill="FFFFFF"/>
+        </w:rPr>
+        <w:t>mysql</w:t>
+      </w:r>
+      <w:proofErr w:type="spellEnd"/>
+    </w:p>
+    <w:p>
+      <w:pPr>
+        <w:rPr>
+          <w:rFonts w:ascii="Segoe UI" w:hAnsi="Segoe UI" w:cs="Segoe UI"/>
+          <w:shd w:val="clear" w:color="auto" w:fill="FFFFFF"/>
+        </w:rPr>
+      </w:pPr>
+      <w:proofErr w:type="spellStart"/>
+      <w:r>
+        <w:rPr>
+          <w:rFonts w:ascii="Segoe UI" w:hAnsi="Segoe UI" w:cs="Segoe UI"/>
+          <w:shd w:val="clear" w:color="auto" w:fill="FFFFFF"/>
+        </w:rPr>
+        <w:t>Kubectl</w:t>
+      </w:r>
+      <w:proofErr w:type="spellEnd"/>
+      <w:r>
+        <w:rPr>
+          <w:rFonts w:ascii="Segoe UI" w:hAnsi="Segoe UI" w:cs="Segoe UI"/>
+          <w:shd w:val="clear" w:color="auto" w:fill="FFFFFF"/>
+        </w:rPr>
+        <w:t xml:space="preserve"> get all | grep test-</w:t>
+      </w:r>
+      <w:proofErr w:type="spellStart"/>
+      <w:r>
+        <w:rPr>
+          <w:rFonts w:ascii="Segoe UI" w:hAnsi="Segoe UI" w:cs="Segoe UI"/>
+          <w:shd w:val="clear" w:color="auto" w:fill="FFFFFF"/>
+        </w:rPr>
+        <w:t>mysql</w:t>
+      </w:r>
+      <w:proofErr w:type="spellEnd"/>
+      <w:r>
+        <w:rPr>
+          <w:rFonts w:ascii="Segoe UI" w:hAnsi="Segoe UI" w:cs="Segoe UI"/>
+          <w:shd w:val="clear" w:color="auto" w:fill="FFFFFF"/>
+        </w:rPr>
+        <w:t xml:space="preserve"> (</w:t>
+      </w:r>
+      <w:proofErr w:type="spellStart"/>
+      <w:r>
+        <w:rPr>
+          <w:rFonts w:ascii="Segoe UI" w:hAnsi="Segoe UI" w:cs="Segoe UI"/>
+          <w:shd w:val="clear" w:color="auto" w:fill="FFFFFF"/>
+        </w:rPr>
+        <w:t>findStr</w:t>
+      </w:r>
+      <w:proofErr w:type="spellEnd"/>
+      <w:r>
+        <w:rPr>
+          <w:rFonts w:ascii="Segoe UI" w:hAnsi="Segoe UI" w:cs="Segoe UI"/>
+          <w:shd w:val="clear" w:color="auto" w:fill="FFFFFF"/>
+        </w:rPr>
+        <w:t xml:space="preserve"> instead of grep if using windows)</w:t>
+      </w:r>
+    </w:p>
+    <w:p>
+      <w:pPr>
+        <w:pStyle w:val="Heading1"/>
+        <w:rPr>
+          <w:shd w:val="clear" w:color="auto" w:fill="FFFFFF"/>
+        </w:rPr>
+      </w:pPr>
+    </w:p>
+    <w:p>
+      <w:pPr>
+        <w:pStyle w:val="Heading1"/>
+        <w:rPr>
+          <w:shd w:val="clear" w:color="auto" w:fill="FFFFFF"/>
+        </w:rPr>
+      </w:pPr>
+      <w:r>
+        <w:rPr>
+          <w:shd w:val="clear" w:color="auto" w:fill="FFFFFF"/>
+        </w:rPr>
+        <w:t>Uninstall Helm Chart</w:t>
+      </w:r>
+    </w:p>
+    <w:p>
+      <w:pPr>
+        <w:rPr>
+          <w:rFonts w:ascii="Segoe UI" w:hAnsi="Segoe UI" w:cs="Segoe UI"/>
+          <w:shd w:val="clear" w:color="auto" w:fill="FFFFFF"/>
+        </w:rPr>
+      </w:pPr>
+      <w:r>
+        <w:rPr>
+          <w:rFonts w:ascii="Segoe UI" w:hAnsi="Segoe UI" w:cs="Segoe UI"/>
+          <w:shd w:val="clear" w:color="auto" w:fill="FFFFFF"/>
+        </w:rPr>
+        <w:t>Helm uninstall test-</w:t>
+      </w:r>
+      <w:proofErr w:type="spellStart"/>
+      <w:r>
+        <w:rPr>
+          <w:rFonts w:ascii="Segoe UI" w:hAnsi="Segoe UI" w:cs="Segoe UI"/>
+          <w:shd w:val="clear" w:color="auto" w:fill="FFFFFF"/>
+        </w:rPr>
+        <w:t>mysql</w:t>
+      </w:r>
+      <w:proofErr w:type="spellEnd"/>
+    </w:p>
+    <w:p>
+      <w:pPr>
+        <w:rPr>
+          <w:rFonts w:ascii="Segoe UI" w:hAnsi="Segoe UI" w:cs="Segoe UI"/>
+          <w:shd w:val="clear" w:color="auto" w:fill="FFFFFF"/>
+        </w:rPr>
+      </w:pPr>
     </w:p>
     <w:p>
       <w:pPr>

--- a/HelmCheatSheet.docx
+++ b/HelmCheatSheet.docx
@@ -7,7 +7,13 @@
         <w:pStyle w:val="Heading1"/>
       </w:pPr>
       <w:r>
-        <w:t>Helm Cheat-sheet</w:t>
+        <w:t>Helm</w:t>
+      </w:r>
+      <w:r>
+        <w:t xml:space="preserve"> 3.0</w:t>
+      </w:r>
+      <w:r>
+        <w:t xml:space="preserve"> Cheat-sheet</w:t>
       </w:r>
     </w:p>
     <w:p>
@@ -332,6 +338,92 @@
         <w:t>mysql</w:t>
       </w:r>
       <w:proofErr w:type="spellEnd"/>
+    </w:p>
+    <w:p>
+      <w:pPr>
+        <w:rPr>
+          <w:rFonts w:ascii="Segoe UI" w:hAnsi="Segoe UI" w:cs="Segoe UI"/>
+          <w:shd w:val="clear" w:color="auto" w:fill="FFFFFF"/>
+        </w:rPr>
+      </w:pPr>
+    </w:p>
+    <w:p>
+      <w:pPr>
+        <w:pStyle w:val="Heading1"/>
+        <w:rPr>
+          <w:shd w:val="clear" w:color="auto" w:fill="FFFFFF"/>
+        </w:rPr>
+      </w:pPr>
+      <w:r>
+        <w:rPr>
+          <w:shd w:val="clear" w:color="auto" w:fill="FFFFFF"/>
+        </w:rPr>
+        <w:lastRenderedPageBreak/>
+        <w:t>Helm Chart Tree</w:t>
+      </w:r>
+    </w:p>
+    <w:p>
+      <w:pPr>
+        <w:rPr>
+          <w:rFonts w:ascii="Segoe UI" w:hAnsi="Segoe UI" w:cs="Segoe UI"/>
+          <w:shd w:val="clear" w:color="auto" w:fill="FFFFFF"/>
+        </w:rPr>
+      </w:pPr>
+      <w:r>
+        <w:rPr>
+          <w:rFonts w:ascii="Segoe UI" w:hAnsi="Segoe UI" w:cs="Segoe UI"/>
+          <w:noProof/>
+          <w:shd w:val="clear" w:color="auto" w:fill="FFFFFF"/>
+        </w:rPr>
+        <w:drawing>
+          <wp:inline distT="0" distB="0" distL="0" distR="0" wp14:anchorId="2AC5C450" wp14:editId="530BFAAB">
+            <wp:extent cx="5726430" cy="4923790"/>
+            <wp:effectExtent l="0" t="0" r="7620" b="0"/>
+            <wp:docPr id="1" name="Picture 1"/>
+            <wp:cNvGraphicFramePr>
+              <a:graphicFrameLocks xmlns:a="http://schemas.openxmlformats.org/drawingml/2006/main" noChangeAspect="1"/>
+            </wp:cNvGraphicFramePr>
+            <a:graphic xmlns:a="http://schemas.openxmlformats.org/drawingml/2006/main">
+              <a:graphicData uri="http://schemas.openxmlformats.org/drawingml/2006/picture">
+                <pic:pic xmlns:pic="http://schemas.openxmlformats.org/drawingml/2006/picture">
+                  <pic:nvPicPr>
+                    <pic:cNvPr id="0" name="Picture 1"/>
+                    <pic:cNvPicPr>
+                      <a:picLocks noChangeAspect="1" noChangeArrowheads="1"/>
+                    </pic:cNvPicPr>
+                  </pic:nvPicPr>
+                  <pic:blipFill>
+                    <a:blip r:embed="rId5">
+                      <a:extLst>
+                        <a:ext uri="{28A0092B-C50C-407E-A947-70E740481C1C}">
+                          <a14:useLocalDpi xmlns:a14="http://schemas.microsoft.com/office/drawing/2010/main" val="0"/>
+                        </a:ext>
+                      </a:extLst>
+                    </a:blip>
+                    <a:srcRect/>
+                    <a:stretch>
+                      <a:fillRect/>
+                    </a:stretch>
+                  </pic:blipFill>
+                  <pic:spPr bwMode="auto">
+                    <a:xfrm>
+                      <a:off x="0" y="0"/>
+                      <a:ext cx="5726430" cy="4923790"/>
+                    </a:xfrm>
+                    <a:prstGeom prst="rect">
+                      <a:avLst/>
+                    </a:prstGeom>
+                    <a:noFill/>
+                    <a:ln>
+                      <a:noFill/>
+                    </a:ln>
+                  </pic:spPr>
+                </pic:pic>
+              </a:graphicData>
+            </a:graphic>
+          </wp:inline>
+        </w:drawing>
+      </w:r>
     </w:p>
     <w:p>
       <w:pPr>

--- a/HelmCheatSheet.docx
+++ b/HelmCheatSheet.docx
@@ -41,23 +41,7 @@
           <w:bdr w:val="none" w:sz="0" w:space="0" w:color="auto" w:frame="1"/>
           <w:lang w:eastAsia="en-AU"/>
         </w:rPr>
-        <w:t xml:space="preserve">helm </w:t>
-      </w:r>
-      <w:proofErr w:type="gramStart"/>
-      <w:r>
-        <w:rPr>
-          <w:bdr w:val="none" w:sz="0" w:space="0" w:color="auto" w:frame="1"/>
-          <w:lang w:eastAsia="en-AU"/>
-        </w:rPr>
-        <w:t>repo</w:t>
-      </w:r>
-      <w:proofErr w:type="gramEnd"/>
-      <w:r>
-        <w:rPr>
-          <w:bdr w:val="none" w:sz="0" w:space="0" w:color="auto" w:frame="1"/>
-          <w:lang w:eastAsia="en-AU"/>
-        </w:rPr>
-        <w:t xml:space="preserve"> add stable https://charts.helm.sh/stable</w:t>
+        <w:t>helm repo add stable https://charts.helm.sh/stable</w:t>
       </w:r>
     </w:p>
     <w:p/>
@@ -73,25 +57,7 @@
           <w:rFonts w:cstheme="minorHAnsi"/>
           <w:bdr w:val="none" w:sz="0" w:space="0" w:color="auto" w:frame="1"/>
         </w:rPr>
-        <w:t xml:space="preserve">helm </w:t>
-      </w:r>
-      <w:proofErr w:type="gramStart"/>
-      <w:r>
-        <w:rPr>
-          <w:rStyle w:val="go"/>
-          <w:rFonts w:cstheme="minorHAnsi"/>
-          <w:bdr w:val="none" w:sz="0" w:space="0" w:color="auto" w:frame="1"/>
-        </w:rPr>
-        <w:t>repo</w:t>
-      </w:r>
-      <w:proofErr w:type="gramEnd"/>
-      <w:r>
-        <w:rPr>
-          <w:rStyle w:val="go"/>
-          <w:rFonts w:cstheme="minorHAnsi"/>
-          <w:bdr w:val="none" w:sz="0" w:space="0" w:color="auto" w:frame="1"/>
-        </w:rPr>
-        <w:t xml:space="preserve"> add incubator https://charts.helm.sh/incubator</w:t>
+        <w:t>helm repo add incubator https://charts.helm.sh/incubator</w:t>
       </w:r>
     </w:p>
     <w:p/>
@@ -124,23 +90,7 @@
           <w:rFonts w:ascii="Segoe UI" w:hAnsi="Segoe UI" w:cs="Segoe UI"/>
           <w:shd w:val="clear" w:color="auto" w:fill="FFFFFF"/>
         </w:rPr>
-        <w:t xml:space="preserve"> to see the </w:t>
-      </w:r>
-      <w:proofErr w:type="gramStart"/>
-      <w:r>
-        <w:rPr>
-          <w:rFonts w:ascii="Segoe UI" w:hAnsi="Segoe UI" w:cs="Segoe UI"/>
-          <w:shd w:val="clear" w:color="auto" w:fill="FFFFFF"/>
-        </w:rPr>
-        <w:t>charts, or</w:t>
-      </w:r>
-      <w:proofErr w:type="gramEnd"/>
-      <w:r>
-        <w:rPr>
-          <w:rFonts w:ascii="Segoe UI" w:hAnsi="Segoe UI" w:cs="Segoe UI"/>
-          <w:shd w:val="clear" w:color="auto" w:fill="FFFFFF"/>
-        </w:rPr>
-        <w:t xml:space="preserve"> browse on CNCF </w:t>
+        <w:t> to see the charts, or browse on CNCF </w:t>
       </w:r>
       <w:hyperlink r:id="rId4" w:history="1">
         <w:r>
@@ -209,88 +159,22 @@
           <w:rFonts w:ascii="Segoe UI" w:hAnsi="Segoe UI" w:cs="Segoe UI"/>
           <w:shd w:val="clear" w:color="auto" w:fill="FFFFFF"/>
         </w:rPr>
-        <w:t>-</w:t>
-      </w:r>
-      <w:proofErr w:type="spellStart"/>
-      <w:r>
-        <w:rPr>
-          <w:rFonts w:ascii="Segoe UI" w:hAnsi="Segoe UI" w:cs="Segoe UI"/>
-          <w:shd w:val="clear" w:color="auto" w:fill="FFFFFF"/>
-        </w:rPr>
-        <w:t>mysql</w:t>
-      </w:r>
-      <w:proofErr w:type="spellEnd"/>
-      <w:r>
-        <w:rPr>
-          <w:rFonts w:ascii="Segoe UI" w:hAnsi="Segoe UI" w:cs="Segoe UI"/>
-          <w:shd w:val="clear" w:color="auto" w:fill="FFFFFF"/>
-        </w:rPr>
-        <w:t xml:space="preserve"> stable/</w:t>
-      </w:r>
-      <w:proofErr w:type="spellStart"/>
-      <w:r>
-        <w:rPr>
-          <w:rFonts w:ascii="Segoe UI" w:hAnsi="Segoe UI" w:cs="Segoe UI"/>
-          <w:shd w:val="clear" w:color="auto" w:fill="FFFFFF"/>
-        </w:rPr>
-        <w:t>mysql</w:t>
-      </w:r>
-      <w:proofErr w:type="spellEnd"/>
-    </w:p>
-    <w:p>
-      <w:pPr>
-        <w:rPr>
-          <w:rFonts w:ascii="Segoe UI" w:hAnsi="Segoe UI" w:cs="Segoe UI"/>
-          <w:shd w:val="clear" w:color="auto" w:fill="FFFFFF"/>
-        </w:rPr>
-      </w:pPr>
-      <w:proofErr w:type="spellStart"/>
-      <w:r>
-        <w:rPr>
-          <w:rFonts w:ascii="Segoe UI" w:hAnsi="Segoe UI" w:cs="Segoe UI"/>
-          <w:shd w:val="clear" w:color="auto" w:fill="FFFFFF"/>
-        </w:rPr>
-        <w:t>Kubectl</w:t>
-      </w:r>
-      <w:proofErr w:type="spellEnd"/>
-      <w:r>
-        <w:rPr>
-          <w:rFonts w:ascii="Segoe UI" w:hAnsi="Segoe UI" w:cs="Segoe UI"/>
-          <w:shd w:val="clear" w:color="auto" w:fill="FFFFFF"/>
-        </w:rPr>
-        <w:t xml:space="preserve"> get all | grep test-</w:t>
-      </w:r>
-      <w:proofErr w:type="spellStart"/>
-      <w:r>
-        <w:rPr>
-          <w:rFonts w:ascii="Segoe UI" w:hAnsi="Segoe UI" w:cs="Segoe UI"/>
-          <w:shd w:val="clear" w:color="auto" w:fill="FFFFFF"/>
-        </w:rPr>
-        <w:t>mysql</w:t>
-      </w:r>
-      <w:proofErr w:type="spellEnd"/>
-      <w:r>
-        <w:rPr>
-          <w:rFonts w:ascii="Segoe UI" w:hAnsi="Segoe UI" w:cs="Segoe UI"/>
-          <w:shd w:val="clear" w:color="auto" w:fill="FFFFFF"/>
-        </w:rPr>
-        <w:t xml:space="preserve"> (</w:t>
-      </w:r>
-      <w:proofErr w:type="spellStart"/>
-      <w:r>
-        <w:rPr>
-          <w:rFonts w:ascii="Segoe UI" w:hAnsi="Segoe UI" w:cs="Segoe UI"/>
-          <w:shd w:val="clear" w:color="auto" w:fill="FFFFFF"/>
-        </w:rPr>
-        <w:t>findStr</w:t>
-      </w:r>
-      <w:proofErr w:type="spellEnd"/>
-      <w:r>
-        <w:rPr>
-          <w:rFonts w:ascii="Segoe UI" w:hAnsi="Segoe UI" w:cs="Segoe UI"/>
-          <w:shd w:val="clear" w:color="auto" w:fill="FFFFFF"/>
-        </w:rPr>
-        <w:t xml:space="preserve"> instead of grep if using windows)</w:t>
+        <w:t>-mysql stable/mysql</w:t>
+      </w:r>
+    </w:p>
+    <w:p>
+      <w:pPr>
+        <w:rPr>
+          <w:rFonts w:ascii="Segoe UI" w:hAnsi="Segoe UI" w:cs="Segoe UI"/>
+          <w:shd w:val="clear" w:color="auto" w:fill="FFFFFF"/>
+        </w:rPr>
+      </w:pPr>
+      <w:r>
+        <w:rPr>
+          <w:rFonts w:ascii="Segoe UI" w:hAnsi="Segoe UI" w:cs="Segoe UI"/>
+          <w:shd w:val="clear" w:color="auto" w:fill="FFFFFF"/>
+        </w:rPr>
+        <w:t>Kubectl get all | grep test-mysql (findStr instead of grep if using windows)</w:t>
       </w:r>
     </w:p>
     <w:p>
@@ -327,17 +211,8 @@
           <w:rFonts w:ascii="Segoe UI" w:hAnsi="Segoe UI" w:cs="Segoe UI"/>
           <w:shd w:val="clear" w:color="auto" w:fill="FFFFFF"/>
         </w:rPr>
-        <w:t>Helm uninstall test-</w:t>
-      </w:r>
-      <w:proofErr w:type="spellStart"/>
-      <w:r>
-        <w:rPr>
-          <w:rFonts w:ascii="Segoe UI" w:hAnsi="Segoe UI" w:cs="Segoe UI"/>
-          <w:shd w:val="clear" w:color="auto" w:fill="FFFFFF"/>
-        </w:rPr>
-        <w:t>mysql</w:t>
-      </w:r>
-      <w:proofErr w:type="spellEnd"/>
+        <w:t>Helm uninstall test-mysql</w:t>
+      </w:r>
     </w:p>
     <w:p>
       <w:pPr>
@@ -441,7 +316,455 @@
         </w:rPr>
       </w:pPr>
     </w:p>
+    <w:p>
+      <w:pPr>
+        <w:pStyle w:val="Heading1"/>
+      </w:pPr>
+      <w:r>
+        <w:t>Helm Commands</w:t>
+      </w:r>
+    </w:p>
+    <w:tbl>
+      <w:tblPr>
+        <w:tblStyle w:val="TableGrid"/>
+        <w:tblW w:w="0" w:type="auto"/>
+        <w:tblLook w:val="04A0" w:firstRow="1" w:lastRow="0" w:firstColumn="1" w:lastColumn="0" w:noHBand="0" w:noVBand="1"/>
+      </w:tblPr>
+      <w:tblGrid>
+        <w:gridCol w:w="4508"/>
+        <w:gridCol w:w="4508"/>
+      </w:tblGrid>
+      <w:tr>
+        <w:tc>
+          <w:tcPr>
+            <w:tcW w:w="4508" w:type="dxa"/>
+          </w:tcPr>
+          <w:p>
+            <w:pPr>
+              <w:autoSpaceDE w:val="0"/>
+              <w:autoSpaceDN w:val="0"/>
+              <w:adjustRightInd w:val="0"/>
+              <w:rPr>
+                <w:rFonts w:cstheme="minorHAnsi"/>
+                <w:color w:val="F15A28"/>
+                <w:sz w:val="28"/>
+                <w:szCs w:val="28"/>
+              </w:rPr>
+            </w:pPr>
+            <w:r>
+              <w:rPr>
+                <w:rFonts w:cstheme="minorHAnsi"/>
+                <w:color w:val="F15A28"/>
+                <w:sz w:val="28"/>
+                <w:szCs w:val="28"/>
+              </w:rPr>
+              <w:t>Action</w:t>
+            </w:r>
+          </w:p>
+          <w:p>
+            <w:pPr>
+              <w:autoSpaceDE w:val="0"/>
+              <w:autoSpaceDN w:val="0"/>
+              <w:adjustRightInd w:val="0"/>
+              <w:rPr>
+                <w:rFonts w:cstheme="minorHAnsi"/>
+                <w:color w:val="404040"/>
+                <w:sz w:val="28"/>
+                <w:szCs w:val="28"/>
+              </w:rPr>
+            </w:pPr>
+            <w:r>
+              <w:rPr>
+                <w:rFonts w:cstheme="minorHAnsi"/>
+                <w:color w:val="404040"/>
+                <w:sz w:val="28"/>
+                <w:szCs w:val="28"/>
+              </w:rPr>
+              <w:t>Install a Release</w:t>
+            </w:r>
+          </w:p>
+          <w:p>
+            <w:pPr>
+              <w:autoSpaceDE w:val="0"/>
+              <w:autoSpaceDN w:val="0"/>
+              <w:adjustRightInd w:val="0"/>
+              <w:rPr>
+                <w:rFonts w:cstheme="minorHAnsi"/>
+                <w:color w:val="404040"/>
+                <w:sz w:val="28"/>
+                <w:szCs w:val="28"/>
+              </w:rPr>
+            </w:pPr>
+            <w:r>
+              <w:rPr>
+                <w:rFonts w:cstheme="minorHAnsi"/>
+                <w:color w:val="404040"/>
+                <w:sz w:val="28"/>
+                <w:szCs w:val="28"/>
+              </w:rPr>
+              <w:t>Upgrade a Release revision</w:t>
+            </w:r>
+          </w:p>
+          <w:p>
+            <w:pPr>
+              <w:autoSpaceDE w:val="0"/>
+              <w:autoSpaceDN w:val="0"/>
+              <w:adjustRightInd w:val="0"/>
+              <w:rPr>
+                <w:rFonts w:cstheme="minorHAnsi"/>
+                <w:color w:val="404040"/>
+                <w:sz w:val="28"/>
+                <w:szCs w:val="28"/>
+              </w:rPr>
+            </w:pPr>
+            <w:r>
+              <w:rPr>
+                <w:rFonts w:cstheme="minorHAnsi"/>
+                <w:color w:val="404040"/>
+                <w:sz w:val="28"/>
+                <w:szCs w:val="28"/>
+              </w:rPr>
+              <w:t>Rollback to a Release revision</w:t>
+            </w:r>
+          </w:p>
+          <w:p>
+            <w:pPr>
+              <w:autoSpaceDE w:val="0"/>
+              <w:autoSpaceDN w:val="0"/>
+              <w:adjustRightInd w:val="0"/>
+              <w:rPr>
+                <w:rFonts w:cstheme="minorHAnsi"/>
+                <w:color w:val="404040"/>
+                <w:sz w:val="28"/>
+                <w:szCs w:val="28"/>
+              </w:rPr>
+            </w:pPr>
+            <w:r>
+              <w:rPr>
+                <w:rFonts w:cstheme="minorHAnsi"/>
+                <w:color w:val="404040"/>
+                <w:sz w:val="28"/>
+                <w:szCs w:val="28"/>
+              </w:rPr>
+              <w:t>Print Release history</w:t>
+            </w:r>
+          </w:p>
+          <w:p>
+            <w:pPr>
+              <w:autoSpaceDE w:val="0"/>
+              <w:autoSpaceDN w:val="0"/>
+              <w:adjustRightInd w:val="0"/>
+              <w:rPr>
+                <w:rFonts w:cstheme="minorHAnsi"/>
+                <w:color w:val="404040"/>
+                <w:sz w:val="28"/>
+                <w:szCs w:val="28"/>
+              </w:rPr>
+            </w:pPr>
+            <w:r>
+              <w:rPr>
+                <w:rFonts w:cstheme="minorHAnsi"/>
+                <w:color w:val="404040"/>
+                <w:sz w:val="28"/>
+                <w:szCs w:val="28"/>
+              </w:rPr>
+              <w:t>Display Release status</w:t>
+            </w:r>
+          </w:p>
+          <w:p>
+            <w:pPr>
+              <w:autoSpaceDE w:val="0"/>
+              <w:autoSpaceDN w:val="0"/>
+              <w:adjustRightInd w:val="0"/>
+              <w:rPr>
+                <w:rFonts w:cstheme="minorHAnsi"/>
+                <w:color w:val="404040"/>
+                <w:sz w:val="28"/>
+                <w:szCs w:val="28"/>
+              </w:rPr>
+            </w:pPr>
+            <w:r>
+              <w:rPr>
+                <w:rFonts w:cstheme="minorHAnsi"/>
+                <w:color w:val="404040"/>
+                <w:sz w:val="28"/>
+                <w:szCs w:val="28"/>
+              </w:rPr>
+              <w:t>Show details of a release</w:t>
+            </w:r>
+          </w:p>
+          <w:p>
+            <w:pPr>
+              <w:autoSpaceDE w:val="0"/>
+              <w:autoSpaceDN w:val="0"/>
+              <w:adjustRightInd w:val="0"/>
+              <w:rPr>
+                <w:rFonts w:cstheme="minorHAnsi"/>
+                <w:color w:val="404040"/>
+                <w:sz w:val="28"/>
+                <w:szCs w:val="28"/>
+              </w:rPr>
+            </w:pPr>
+            <w:r>
+              <w:rPr>
+                <w:rFonts w:cstheme="minorHAnsi"/>
+                <w:color w:val="404040"/>
+                <w:sz w:val="28"/>
+                <w:szCs w:val="28"/>
+              </w:rPr>
+              <w:t>Uninstall a Release</w:t>
+            </w:r>
+          </w:p>
+          <w:p>
+            <w:pPr>
+              <w:rPr>
+                <w:rFonts w:cstheme="minorHAnsi"/>
+                <w:sz w:val="28"/>
+                <w:szCs w:val="28"/>
+              </w:rPr>
+            </w:pPr>
+            <w:r>
+              <w:rPr>
+                <w:rFonts w:cstheme="minorHAnsi"/>
+                <w:color w:val="404040"/>
+                <w:sz w:val="28"/>
+                <w:szCs w:val="28"/>
+              </w:rPr>
+              <w:t>List Releases</w:t>
+            </w:r>
+          </w:p>
+        </w:tc>
+        <w:tc>
+          <w:tcPr>
+            <w:tcW w:w="4508" w:type="dxa"/>
+          </w:tcPr>
+          <w:p>
+            <w:pPr>
+              <w:autoSpaceDE w:val="0"/>
+              <w:autoSpaceDN w:val="0"/>
+              <w:adjustRightInd w:val="0"/>
+              <w:rPr>
+                <w:rFonts w:cstheme="minorHAnsi"/>
+                <w:color w:val="F15A28"/>
+                <w:sz w:val="28"/>
+                <w:szCs w:val="28"/>
+              </w:rPr>
+            </w:pPr>
+            <w:r>
+              <w:rPr>
+                <w:rFonts w:cstheme="minorHAnsi"/>
+                <w:color w:val="F15A28"/>
+                <w:sz w:val="28"/>
+                <w:szCs w:val="28"/>
+              </w:rPr>
+              <w:t>Command</w:t>
+            </w:r>
+          </w:p>
+          <w:p>
+            <w:pPr>
+              <w:autoSpaceDE w:val="0"/>
+              <w:autoSpaceDN w:val="0"/>
+              <w:adjustRightInd w:val="0"/>
+              <w:rPr>
+                <w:rFonts w:cstheme="minorHAnsi"/>
+                <w:color w:val="404040"/>
+                <w:sz w:val="28"/>
+                <w:szCs w:val="28"/>
+              </w:rPr>
+            </w:pPr>
+            <w:r>
+              <w:rPr>
+                <w:rFonts w:cstheme="minorHAnsi"/>
+                <w:color w:val="404040"/>
+                <w:sz w:val="28"/>
+                <w:szCs w:val="28"/>
+              </w:rPr>
+              <w:t>helm install [release] [chart]</w:t>
+            </w:r>
+          </w:p>
+          <w:p>
+            <w:pPr>
+              <w:autoSpaceDE w:val="0"/>
+              <w:autoSpaceDN w:val="0"/>
+              <w:adjustRightInd w:val="0"/>
+              <w:rPr>
+                <w:rFonts w:cstheme="minorHAnsi"/>
+                <w:color w:val="404040"/>
+                <w:sz w:val="28"/>
+                <w:szCs w:val="28"/>
+              </w:rPr>
+            </w:pPr>
+            <w:r>
+              <w:rPr>
+                <w:rFonts w:cstheme="minorHAnsi"/>
+                <w:color w:val="404040"/>
+                <w:sz w:val="28"/>
+                <w:szCs w:val="28"/>
+              </w:rPr>
+              <w:t>helm upgrade [release] [chart]</w:t>
+            </w:r>
+          </w:p>
+          <w:p>
+            <w:pPr>
+              <w:autoSpaceDE w:val="0"/>
+              <w:autoSpaceDN w:val="0"/>
+              <w:adjustRightInd w:val="0"/>
+              <w:rPr>
+                <w:rFonts w:cstheme="minorHAnsi"/>
+                <w:color w:val="404040"/>
+                <w:sz w:val="28"/>
+                <w:szCs w:val="28"/>
+              </w:rPr>
+            </w:pPr>
+            <w:r>
+              <w:rPr>
+                <w:rFonts w:cstheme="minorHAnsi"/>
+                <w:color w:val="404040"/>
+                <w:sz w:val="28"/>
+                <w:szCs w:val="28"/>
+              </w:rPr>
+              <w:t>helm rollback [release] [revision]</w:t>
+            </w:r>
+          </w:p>
+          <w:p>
+            <w:pPr>
+              <w:autoSpaceDE w:val="0"/>
+              <w:autoSpaceDN w:val="0"/>
+              <w:adjustRightInd w:val="0"/>
+              <w:rPr>
+                <w:rFonts w:cstheme="minorHAnsi"/>
+                <w:color w:val="404040"/>
+                <w:sz w:val="28"/>
+                <w:szCs w:val="28"/>
+              </w:rPr>
+            </w:pPr>
+            <w:r>
+              <w:rPr>
+                <w:rFonts w:cstheme="minorHAnsi"/>
+                <w:color w:val="404040"/>
+                <w:sz w:val="28"/>
+                <w:szCs w:val="28"/>
+              </w:rPr>
+              <w:t>helm history [release]</w:t>
+            </w:r>
+          </w:p>
+          <w:p>
+            <w:pPr>
+              <w:autoSpaceDE w:val="0"/>
+              <w:autoSpaceDN w:val="0"/>
+              <w:adjustRightInd w:val="0"/>
+              <w:rPr>
+                <w:rFonts w:cstheme="minorHAnsi"/>
+                <w:color w:val="404040"/>
+                <w:sz w:val="28"/>
+                <w:szCs w:val="28"/>
+              </w:rPr>
+            </w:pPr>
+            <w:r>
+              <w:rPr>
+                <w:rFonts w:cstheme="minorHAnsi"/>
+                <w:color w:val="404040"/>
+                <w:sz w:val="28"/>
+                <w:szCs w:val="28"/>
+              </w:rPr>
+              <w:t>helm status [release]</w:t>
+            </w:r>
+          </w:p>
+          <w:p>
+            <w:pPr>
+              <w:autoSpaceDE w:val="0"/>
+              <w:autoSpaceDN w:val="0"/>
+              <w:adjustRightInd w:val="0"/>
+              <w:rPr>
+                <w:rFonts w:cstheme="minorHAnsi"/>
+                <w:color w:val="404040"/>
+                <w:sz w:val="28"/>
+                <w:szCs w:val="28"/>
+              </w:rPr>
+            </w:pPr>
+            <w:r>
+              <w:rPr>
+                <w:rFonts w:cstheme="minorHAnsi"/>
+                <w:color w:val="404040"/>
+                <w:sz w:val="28"/>
+                <w:szCs w:val="28"/>
+              </w:rPr>
+              <w:t>helm get all [release]</w:t>
+            </w:r>
+          </w:p>
+          <w:p>
+            <w:pPr>
+              <w:autoSpaceDE w:val="0"/>
+              <w:autoSpaceDN w:val="0"/>
+              <w:adjustRightInd w:val="0"/>
+              <w:rPr>
+                <w:rFonts w:cstheme="minorHAnsi"/>
+                <w:color w:val="404040"/>
+                <w:sz w:val="28"/>
+                <w:szCs w:val="28"/>
+              </w:rPr>
+            </w:pPr>
+            <w:r>
+              <w:rPr>
+                <w:rFonts w:cstheme="minorHAnsi"/>
+                <w:color w:val="404040"/>
+                <w:sz w:val="28"/>
+                <w:szCs w:val="28"/>
+              </w:rPr>
+              <w:t>helm uninstall [release]</w:t>
+            </w:r>
+          </w:p>
+          <w:p>
+            <w:pPr>
+              <w:rPr>
+                <w:rFonts w:cstheme="minorHAnsi"/>
+                <w:sz w:val="28"/>
+                <w:szCs w:val="28"/>
+              </w:rPr>
+            </w:pPr>
+            <w:r>
+              <w:rPr>
+                <w:rFonts w:cstheme="minorHAnsi"/>
+                <w:color w:val="404040"/>
+                <w:sz w:val="28"/>
+                <w:szCs w:val="28"/>
+              </w:rPr>
+              <w:t>helm list</w:t>
+            </w:r>
+          </w:p>
+          <w:p>
+            <w:pPr>
+              <w:rPr>
+                <w:rFonts w:cstheme="minorHAnsi"/>
+                <w:sz w:val="28"/>
+                <w:szCs w:val="28"/>
+              </w:rPr>
+            </w:pPr>
+          </w:p>
+        </w:tc>
+      </w:tr>
+    </w:tbl>
     <w:p/>
+    <w:p>
+      <w:r>
+        <w:lastRenderedPageBreak/>
+        <w:t>Helm list –short  (display name of all releases)</w:t>
+      </w:r>
+    </w:p>
+    <w:p>
+      <w:pPr>
+        <w:autoSpaceDE w:val="0"/>
+        <w:autoSpaceDN w:val="0"/>
+        <w:adjustRightInd w:val="0"/>
+        <w:spacing w:after="0" w:line="240" w:lineRule="auto"/>
+        <w:rPr>
+          <w:rFonts w:ascii="Gotham-Medium" w:hAnsi="Gotham-Medium" w:cs="Gotham-Medium"/>
+          <w:color w:val="404040"/>
+          <w:sz w:val="40"/>
+          <w:szCs w:val="40"/>
+        </w:rPr>
+      </w:pPr>
+    </w:p>
     <w:sectPr>
       <w:pgSz w:w="11906" w:h="16838"/>
       <w:pgMar w:top="1440" w:right="1440" w:bottom="1440" w:left="1440" w:header="708" w:footer="708" w:gutter="0"/>
@@ -1036,6 +1359,25 @@
       <w:spacing w:after="0" w:line="240" w:lineRule="auto"/>
     </w:pPr>
   </w:style>
+  <w:style w:type="table" w:styleId="TableGrid">
+    <w:name w:val="Table Grid"/>
+    <w:basedOn w:val="TableNormal"/>
+    <w:uiPriority w:val="39"/>
+    <w:rsid w:val="007360E9"/>
+    <w:pPr>
+      <w:spacing w:after="0" w:line="240" w:lineRule="auto"/>
+    </w:pPr>
+    <w:tblPr>
+      <w:tblBorders>
+        <w:top w:val="single" w:sz="4" w:space="0" w:color="auto"/>
+        <w:left w:val="single" w:sz="4" w:space="0" w:color="auto"/>
+        <w:bottom w:val="single" w:sz="4" w:space="0" w:color="auto"/>
+        <w:right w:val="single" w:sz="4" w:space="0" w:color="auto"/>
+        <w:insideH w:val="single" w:sz="4" w:space="0" w:color="auto"/>
+        <w:insideV w:val="single" w:sz="4" w:space="0" w:color="auto"/>
+      </w:tblBorders>
+    </w:tblPr>
+  </w:style>
 </w:styles>
 </file>
 
